--- a/Word.docx
+++ b/Word.docx
@@ -960,23 +960,7 @@
           <w:bCs/>
           <w:sz w:val="24"/>
         </w:rPr>
-        <w:t>Vehicle</w:t>
-      </w:r>
-      <w:r>
-        <w:rPr>
-          <w:b/>
-          <w:bCs/>
-          <w:sz w:val="24"/>
-        </w:rPr>
-        <w:t>Type</w:t>
-      </w:r>
-      <w:r>
-        <w:rPr>
-          <w:b/>
-          <w:bCs/>
-          <w:sz w:val="24"/>
-        </w:rPr>
-        <w:t xml:space="preserve">: </w:t>
+        <w:t xml:space="preserve">VehicleType: </w:t>
       </w:r>
     </w:p>
     <w:p>
@@ -2095,13 +2079,7 @@
               <w:rPr>
                 <w:sz w:val="24"/>
               </w:rPr>
-              <w:t>v</w:t>
-            </w:r>
-            <w:r>
-              <w:rPr>
-                <w:sz w:val="24"/>
-              </w:rPr>
-              <w:t>ehicle</w:t>
+              <w:t>vehicle</w:t>
             </w:r>
           </w:p>
         </w:tc>
@@ -2194,10 +2172,7 @@
               <w:spacing w:line="235" w:lineRule="exact"/>
             </w:pPr>
             <w:r>
-              <w:t>Color</w:t>
-            </w:r>
-            <w:r>
-              <w:t xml:space="preserve"> of the </w:t>
+              <w:t xml:space="preserve">Color of the </w:t>
             </w:r>
             <w:r>
               <w:rPr>
@@ -2302,13 +2277,7 @@
               <w:spacing w:line="235" w:lineRule="exact"/>
             </w:pPr>
             <w:r>
-              <w:t>Weight</w:t>
-            </w:r>
-            <w:r>
-              <w:t xml:space="preserve"> </w:t>
-            </w:r>
-            <w:r>
-              <w:t xml:space="preserve">of the </w:t>
+              <w:t xml:space="preserve">Weight of the </w:t>
             </w:r>
             <w:r>
               <w:rPr>
@@ -2407,10 +2376,7 @@
               <w:spacing w:line="235" w:lineRule="exact"/>
             </w:pPr>
             <w:r>
-              <w:t>Cylinder</w:t>
-            </w:r>
-            <w:r>
-              <w:t xml:space="preserve"> of the </w:t>
+              <w:t xml:space="preserve">Cylinder of the </w:t>
             </w:r>
             <w:r>
               <w:rPr>
@@ -2503,10 +2469,7 @@
               <w:spacing w:line="235" w:lineRule="exact"/>
             </w:pPr>
             <w:r>
-              <w:t>Number of doors</w:t>
-            </w:r>
-            <w:r>
-              <w:t xml:space="preserve"> of the </w:t>
+              <w:t xml:space="preserve">Number of doors of the </w:t>
             </w:r>
             <w:r>
               <w:rPr>
@@ -2599,13 +2562,7 @@
               <w:spacing w:line="235" w:lineRule="exact"/>
             </w:pPr>
             <w:r>
-              <w:t>Length</w:t>
-            </w:r>
-            <w:r>
-              <w:t xml:space="preserve"> </w:t>
-            </w:r>
-            <w:r>
-              <w:t xml:space="preserve">of the </w:t>
+              <w:t xml:space="preserve">Length of the </w:t>
             </w:r>
             <w:r>
               <w:rPr>
@@ -3317,10 +3274,7 @@
               <w:spacing w:line="235" w:lineRule="exact"/>
             </w:pPr>
             <w:r>
-              <w:t>Email</w:t>
-            </w:r>
-            <w:r>
-              <w:t xml:space="preserve"> </w:t>
+              <w:t xml:space="preserve">Email </w:t>
             </w:r>
             <w:r>
               <w:t xml:space="preserve">of the </w:t>
@@ -3418,7 +3372,7 @@
               <w:ind w:left="11"/>
             </w:pPr>
             <w:r>
-              <w:t>Phone</w:t>
+              <w:t>Password</w:t>
             </w:r>
           </w:p>
         </w:tc>
@@ -3432,13 +3386,7 @@
               <w:spacing w:line="235" w:lineRule="exact"/>
             </w:pPr>
             <w:r>
-              <w:t>Phone</w:t>
-            </w:r>
-            <w:r>
-              <w:t xml:space="preserve"> of the </w:t>
-            </w:r>
-            <w:r>
-              <w:t>user</w:t>
+              <w:t>Password</w:t>
             </w:r>
           </w:p>
         </w:tc>
@@ -3461,7 +3409,7 @@
                 <w:i/>
                 <w:spacing w:val="-4"/>
               </w:rPr>
-              <w:t>Nvarchar</w:t>
+              <w:t>Varchar</w:t>
             </w:r>
           </w:p>
         </w:tc>
@@ -3499,12 +3447,6 @@
                 <w:i/>
               </w:rPr>
             </w:pPr>
-            <w:r>
-              <w:rPr>
-                <w:i/>
-              </w:rPr>
-              <w:t>Not null</w:t>
-            </w:r>
           </w:p>
         </w:tc>
       </w:tr>
@@ -3523,6 +3465,105 @@
               <w:ind w:left="11"/>
             </w:pPr>
             <w:r>
+              <w:t>Phone</w:t>
+            </w:r>
+          </w:p>
+        </w:tc>
+        <w:tc>
+          <w:tcPr>
+            <w:tcW w:w="1975" w:type="dxa"/>
+          </w:tcPr>
+          <w:p>
+            <w:pPr>
+              <w:pStyle w:val="TableParagraph"/>
+              <w:spacing w:line="235" w:lineRule="exact"/>
+            </w:pPr>
+            <w:r>
+              <w:t>Phone of the user</w:t>
+            </w:r>
+          </w:p>
+        </w:tc>
+        <w:tc>
+          <w:tcPr>
+            <w:tcW w:w="1970" w:type="dxa"/>
+          </w:tcPr>
+          <w:p>
+            <w:pPr>
+              <w:pStyle w:val="TableParagraph"/>
+              <w:spacing w:line="235" w:lineRule="exact"/>
+              <w:ind w:left="16"/>
+              <w:rPr>
+                <w:i/>
+                <w:spacing w:val="-4"/>
+              </w:rPr>
+            </w:pPr>
+            <w:r>
+              <w:rPr>
+                <w:i/>
+                <w:spacing w:val="-4"/>
+              </w:rPr>
+              <w:t>Nvarchar</w:t>
+            </w:r>
+          </w:p>
+        </w:tc>
+        <w:tc>
+          <w:tcPr>
+            <w:tcW w:w="1970" w:type="dxa"/>
+          </w:tcPr>
+          <w:p>
+            <w:pPr>
+              <w:pStyle w:val="TableParagraph"/>
+              <w:spacing w:line="240" w:lineRule="auto"/>
+              <w:ind w:left="0"/>
+              <w:rPr>
+                <w:sz w:val="18"/>
+              </w:rPr>
+            </w:pPr>
+            <w:r>
+              <w:rPr>
+                <w:sz w:val="18"/>
+              </w:rPr>
+              <w:t>255</w:t>
+            </w:r>
+          </w:p>
+        </w:tc>
+        <w:tc>
+          <w:tcPr>
+            <w:tcW w:w="1969" w:type="dxa"/>
+          </w:tcPr>
+          <w:p>
+            <w:pPr>
+              <w:pStyle w:val="TableParagraph"/>
+              <w:spacing w:line="235" w:lineRule="exact"/>
+              <w:ind w:left="18"/>
+              <w:rPr>
+                <w:i/>
+              </w:rPr>
+            </w:pPr>
+            <w:r>
+              <w:rPr>
+                <w:i/>
+              </w:rPr>
+              <w:t>Not null</w:t>
+            </w:r>
+          </w:p>
+        </w:tc>
+      </w:tr>
+      <w:tr>
+        <w:trPr>
+          <w:trHeight w:val="254"/>
+        </w:trPr>
+        <w:tc>
+          <w:tcPr>
+            <w:tcW w:w="1968" w:type="dxa"/>
+          </w:tcPr>
+          <w:p>
+            <w:pPr>
+              <w:pStyle w:val="TableParagraph"/>
+              <w:spacing w:line="235" w:lineRule="exact"/>
+              <w:ind w:left="11"/>
+            </w:pPr>
+            <w:r>
               <w:t>Role</w:t>
             </w:r>
           </w:p>
@@ -3537,13 +3578,7 @@
               <w:spacing w:line="235" w:lineRule="exact"/>
             </w:pPr>
             <w:r>
-              <w:t>Role</w:t>
-            </w:r>
-            <w:r>
-              <w:t xml:space="preserve"> </w:t>
-            </w:r>
-            <w:r>
-              <w:t>of the user</w:t>
+              <w:t>Role of the user</w:t>
             </w:r>
           </w:p>
         </w:tc>
@@ -4216,10 +4251,7 @@
               <w:ind w:left="11"/>
             </w:pPr>
             <w:r>
-              <w:t>Vehicle</w:t>
-            </w:r>
-            <w:r>
-              <w:t>_ID</w:t>
+              <w:t>Vehicle_ID</w:t>
             </w:r>
           </w:p>
         </w:tc>
@@ -4341,10 +4373,7 @@
               <w:t xml:space="preserve"> of the </w:t>
             </w:r>
             <w:r>
-              <w:t>r</w:t>
-            </w:r>
-            <w:r>
-              <w:t>eservation </w:t>
+              <w:t>reservation </w:t>
             </w:r>
           </w:p>
         </w:tc>
@@ -4443,13 +4472,7 @@
               <w:spacing w:line="235" w:lineRule="exact"/>
             </w:pPr>
             <w:r>
-              <w:t>Return</w:t>
-            </w:r>
-            <w:r>
-              <w:t xml:space="preserve"> date</w:t>
-            </w:r>
-            <w:r>
-              <w:t xml:space="preserve"> </w:t>
+              <w:t xml:space="preserve">Return date </w:t>
             </w:r>
             <w:r>
               <w:t>of the reservation </w:t>
@@ -4545,10 +4568,7 @@
               <w:spacing w:line="235" w:lineRule="exact"/>
             </w:pPr>
             <w:r>
-              <w:t xml:space="preserve">Total price of the </w:t>
-            </w:r>
-            <w:r>
-              <w:t>reservation </w:t>
+              <w:t>Total price of the reservation </w:t>
             </w:r>
           </w:p>
         </w:tc>
@@ -5688,6 +5708,7 @@
         </w:numPr>
       </w:pPr>
       <w:r>
+        <w:lastRenderedPageBreak/>
         <w:t>Determation of objects :</w:t>
       </w:r>
     </w:p>
@@ -5746,7 +5767,6 @@
           <w:szCs w:val="24"/>
           <w:lang w:val="en-US"/>
         </w:rPr>
-        <w:lastRenderedPageBreak/>
         <w:t>Admin</w:t>
       </w:r>
       <w:r>
@@ -6060,31 +6080,7 @@
           <w:szCs w:val="24"/>
           <w:lang w:val="en-US"/>
         </w:rPr>
-        <w:t>Vehicle_</w:t>
-      </w:r>
-      <w:r>
-        <w:rPr>
-          <w:sz w:val="24"/>
-          <w:szCs w:val="24"/>
-          <w:lang w:val="en-US"/>
-        </w:rPr>
-        <w:t>Type_</w:t>
-      </w:r>
-      <w:r>
-        <w:rPr>
-          <w:sz w:val="24"/>
-          <w:szCs w:val="24"/>
-          <w:lang w:val="en-US"/>
-        </w:rPr>
-        <w:t>ID</w:t>
-      </w:r>
-      <w:r>
-        <w:rPr>
-          <w:sz w:val="24"/>
-          <w:szCs w:val="24"/>
-          <w:lang w:val="en-US"/>
-        </w:rPr>
-        <w:t>,</w:t>
+        <w:t>Vehicle_Type_ID,</w:t>
       </w:r>
       <w:r>
         <w:rPr>
@@ -6569,7 +6565,7 @@
           <w:u w:val="single"/>
           <w:lang w:val="en-US"/>
         </w:rPr>
-        <w:t>Comment_ID</w:t>
+        <w:t>ID</w:t>
       </w:r>
       <w:r>
         <w:rPr>
@@ -7034,15 +7030,7 @@
           <w:szCs w:val="24"/>
           <w:lang w:val="en-US"/>
         </w:rPr>
-        <w:t>reservation</w:t>
-      </w:r>
-      <w:r>
-        <w:rPr>
-          <w:sz w:val="24"/>
-          <w:szCs w:val="24"/>
-          <w:lang w:val="en-US"/>
-        </w:rPr>
-        <w:t>s</w:t>
+        <w:t>reservations</w:t>
       </w:r>
       <w:r>
         <w:rPr>
@@ -7083,15 +7071,7 @@
           <w:szCs w:val="24"/>
           <w:lang w:val="en-US"/>
         </w:rPr>
-        <w:t>R</w:t>
-      </w:r>
-      <w:r>
-        <w:rPr>
-          <w:sz w:val="24"/>
-          <w:szCs w:val="24"/>
-          <w:lang w:val="en-US"/>
-        </w:rPr>
-        <w:t>eservation</w:t>
+        <w:t>Reservation</w:t>
       </w:r>
       <w:r>
         <w:rPr>
@@ -7312,6 +7292,7 @@
           <w:szCs w:val="24"/>
           <w:lang w:val="en-US"/>
         </w:rPr>
+        <w:lastRenderedPageBreak/>
         <w:t>Vehicle</w:t>
       </w:r>
       <w:r>
@@ -7409,15 +7390,7 @@
           <w:szCs w:val="24"/>
           <w:lang w:val="en-US"/>
         </w:rPr>
-        <w:t>vehicle</w:t>
-      </w:r>
-      <w:r>
-        <w:rPr>
-          <w:sz w:val="24"/>
-          <w:szCs w:val="24"/>
-          <w:lang w:val="en-US"/>
-        </w:rPr>
-        <w:t>s</w:t>
+        <w:t>vehicles</w:t>
       </w:r>
       <w:r>
         <w:rPr>
@@ -7547,23 +7520,7 @@
           <w:szCs w:val="24"/>
           <w:lang w:val="en-US"/>
         </w:rPr>
-        <w:t>V</w:t>
-      </w:r>
-      <w:r>
-        <w:rPr>
-          <w:sz w:val="24"/>
-          <w:szCs w:val="24"/>
-          <w:lang w:val="en-US"/>
-        </w:rPr>
-        <w:t>ehicle</w:t>
-      </w:r>
-      <w:r>
-        <w:rPr>
-          <w:sz w:val="24"/>
-          <w:szCs w:val="24"/>
-          <w:lang w:val="en-US"/>
-        </w:rPr>
-        <w:t>s</w:t>
+        <w:t>Vehicles</w:t>
       </w:r>
       <w:r>
         <w:rPr>
@@ -7599,7 +7556,6 @@
           <w:szCs w:val="24"/>
           <w:lang w:val="en-US"/>
         </w:rPr>
-        <w:lastRenderedPageBreak/>
         <w:t>Vehicle</w:t>
       </w:r>
       <w:r>
@@ -7695,15 +7651,7 @@
           <w:szCs w:val="24"/>
           <w:lang w:val="en-US"/>
         </w:rPr>
-        <w:t>reservation</w:t>
-      </w:r>
-      <w:r>
-        <w:rPr>
-          <w:sz w:val="24"/>
-          <w:szCs w:val="24"/>
-          <w:lang w:val="en-US"/>
-        </w:rPr>
-        <w:t>s</w:t>
+        <w:t>reservations</w:t>
       </w:r>
       <w:r>
         <w:rPr>
@@ -7841,15 +7789,7 @@
           <w:szCs w:val="24"/>
           <w:lang w:val="en-US"/>
         </w:rPr>
-        <w:t>Reservation</w:t>
-      </w:r>
-      <w:r>
-        <w:rPr>
-          <w:sz w:val="24"/>
-          <w:szCs w:val="24"/>
-          <w:lang w:val="en-US"/>
-        </w:rPr>
-        <w:t>s</w:t>
+        <w:t>Reservations</w:t>
       </w:r>
       <w:r>
         <w:rPr>
@@ -8032,15 +7972,7 @@
           <w:szCs w:val="24"/>
           <w:lang w:val="en-US"/>
         </w:rPr>
-        <w:t>V</w:t>
-      </w:r>
-      <w:r>
-        <w:rPr>
-          <w:sz w:val="24"/>
-          <w:szCs w:val="24"/>
-          <w:lang w:val="en-US"/>
-        </w:rPr>
-        <w:t>ehicle types</w:t>
+        <w:t>Vehicle types</w:t>
       </w:r>
       <w:r>
         <w:rPr>
@@ -8564,15 +8496,7 @@
           <w:szCs w:val="24"/>
           <w:lang w:val="en-US"/>
         </w:rPr>
-        <w:t>reservation</w:t>
-      </w:r>
-      <w:r>
-        <w:rPr>
-          <w:sz w:val="24"/>
-          <w:szCs w:val="24"/>
-          <w:lang w:val="en-US"/>
-        </w:rPr>
-        <w:t>s</w:t>
+        <w:t>reservations</w:t>
       </w:r>
       <w:r>
         <w:rPr>
@@ -8613,23 +8537,7 @@
           <w:szCs w:val="24"/>
           <w:lang w:val="en-US"/>
         </w:rPr>
-        <w:t>R</w:t>
-      </w:r>
-      <w:r>
-        <w:rPr>
-          <w:sz w:val="24"/>
-          <w:szCs w:val="24"/>
-          <w:lang w:val="en-US"/>
-        </w:rPr>
-        <w:t>eservation</w:t>
-      </w:r>
-      <w:r>
-        <w:rPr>
-          <w:sz w:val="24"/>
-          <w:szCs w:val="24"/>
-          <w:lang w:val="en-US"/>
-        </w:rPr>
-        <w:t>s</w:t>
+        <w:t>Reservations</w:t>
       </w:r>
       <w:r>
         <w:rPr>
